--- a/сross_platform_software_systems/11/Лабораторная работа № 11.docx
+++ b/сross_platform_software_systems/11/Лабораторная работа № 11.docx
@@ -314,39 +314,7 @@
                                   <w:rFonts w:cs="Times New Roman"/>
                                   <w:szCs w:val="28"/>
                                 </w:rPr>
-                                <w:t xml:space="preserve">Коллекции, списки, одномерные и многомерные массивы, работа с датой и временем в ЯП Java, </w:t>
-                              </w:r>
-                              <w:proofErr w:type="spellStart"/>
-                              <w:r>
-                                <w:rPr>
-                                  <w:rFonts w:cs="Times New Roman"/>
-                                  <w:szCs w:val="28"/>
-                                </w:rPr>
-                                <w:t>Kotlin</w:t>
-                              </w:r>
-                              <w:proofErr w:type="spellEnd"/>
-                              <w:r>
-                                <w:rPr>
-                                  <w:rFonts w:cs="Times New Roman"/>
-                                  <w:szCs w:val="28"/>
-                                </w:rPr>
-                                <w:t xml:space="preserve"> и JavaScript. Использование подпрограмм в ЯП Java, </w:t>
-                              </w:r>
-                              <w:proofErr w:type="spellStart"/>
-                              <w:r>
-                                <w:rPr>
-                                  <w:rFonts w:cs="Times New Roman"/>
-                                  <w:szCs w:val="28"/>
-                                </w:rPr>
-                                <w:t>Kotlin</w:t>
-                              </w:r>
-                              <w:proofErr w:type="spellEnd"/>
-                              <w:r>
-                                <w:rPr>
-                                  <w:rFonts w:cs="Times New Roman"/>
-                                  <w:szCs w:val="28"/>
-                                </w:rPr>
-                                <w:t xml:space="preserve"> и JavaScript. Сравнение возможностей языков, их достоинства и недостатки.</w:t>
+                                <w:t>Коллекции, списки, одномерные и многомерные массивы, работа с датой и временем в ЯП Java, Kotlin и JavaScript. Использование подпрограмм в ЯП Java, Kotlin и JavaScript. Сравнение возможностей языков, их достоинства и недостатки.</w:t>
                               </w:r>
                             </w:p>
                             <w:p/>
@@ -798,42 +766,12 @@
                 <w:szCs w:val="28"/>
               </w:rPr>
             </w:pPr>
-            <w:proofErr w:type="spellStart"/>
             <w:r>
               <w:rPr>
                 <w:szCs w:val="24"/>
               </w:rPr>
-              <w:t>Нимгиров</w:t>
+              <w:t>Нимгиров Дорджи Церенович</w:t>
             </w:r>
-            <w:proofErr w:type="spellEnd"/>
-            <w:r>
-              <w:rPr>
-                <w:szCs w:val="24"/>
-              </w:rPr>
-              <w:t xml:space="preserve"> </w:t>
-            </w:r>
-            <w:proofErr w:type="spellStart"/>
-            <w:r>
-              <w:rPr>
-                <w:szCs w:val="24"/>
-              </w:rPr>
-              <w:t>Дорджи</w:t>
-            </w:r>
-            <w:proofErr w:type="spellEnd"/>
-            <w:r>
-              <w:rPr>
-                <w:szCs w:val="24"/>
-              </w:rPr>
-              <w:t xml:space="preserve"> </w:t>
-            </w:r>
-            <w:proofErr w:type="spellStart"/>
-            <w:r>
-              <w:rPr>
-                <w:szCs w:val="24"/>
-              </w:rPr>
-              <w:t>Церенович</w:t>
-            </w:r>
-            <w:proofErr w:type="spellEnd"/>
           </w:p>
         </w:tc>
       </w:tr>
@@ -1069,7 +1007,14 @@
           <w:bCs/>
         </w:rPr>
         <w:lastRenderedPageBreak/>
-        <w:t>Тема:</w:t>
+        <w:t>Цель</w:t>
+      </w:r>
+      <w:r>
+        <w:rPr>
+          <w:b/>
+          <w:bCs/>
+        </w:rPr>
+        <w:t>:</w:t>
       </w:r>
       <w:r>
         <w:t xml:space="preserve"> </w:t>
@@ -1084,21 +1029,8 @@
         <w:t xml:space="preserve"> </w:t>
       </w:r>
       <w:r>
-        <w:t xml:space="preserve">временем в ЯП Java, </w:t>
-      </w:r>
-      <w:proofErr w:type="spellStart"/>
-      <w:r>
-        <w:t>Kotlin</w:t>
-      </w:r>
-      <w:proofErr w:type="spellEnd"/>
-      <w:r>
-        <w:t xml:space="preserve"> и JavaScript. Использование подпрограмм в ЯП Java, </w:t>
-      </w:r>
-      <w:proofErr w:type="spellStart"/>
-      <w:r>
-        <w:t>Kotlin</w:t>
-      </w:r>
-      <w:proofErr w:type="spellEnd"/>
+        <w:t>временем в ЯП Java, Kotlin и JavaScript. Использование подпрограмм в ЯП Java, Kotlin</w:t>
+      </w:r>
       <w:r>
         <w:t xml:space="preserve"> </w:t>
       </w:r>
@@ -1122,27 +1054,7 @@
         <w:t>Задание 1.</w:t>
       </w:r>
       <w:r>
-        <w:t xml:space="preserve"> </w:t>
-      </w:r>
-      <w:r>
-        <w:t xml:space="preserve">Обработка одномерных, двумерных и многомерных массивов в ЯП Java, </w:t>
-      </w:r>
-      <w:proofErr w:type="spellStart"/>
-      <w:r>
-        <w:t>Kotlin</w:t>
-      </w:r>
-      <w:proofErr w:type="spellEnd"/>
-      <w:r>
-        <w:t xml:space="preserve"> и</w:t>
-      </w:r>
-      <w:r>
-        <w:t xml:space="preserve"> </w:t>
-      </w:r>
-      <w:r>
-        <w:t>JavaScript. Правила их объявления, обращение к ним. Примеры и скриншоты</w:t>
-      </w:r>
-      <w:r>
-        <w:t xml:space="preserve">. </w:t>
+        <w:t xml:space="preserve"> Обработка одномерных, двумерных и многомерных массивов в ЯП Java, Kotlin и JavaScript. Правила их объявления, обращение к ним. Примеры и скриншоты. </w:t>
       </w:r>
     </w:p>
     <w:p>
@@ -1172,15 +1084,7 @@
         <w:t xml:space="preserve"> можно создавать статические одномерные массивы</w:t>
       </w:r>
       <w:r>
-        <w:t xml:space="preserve"> несколькими способами. Одним из способов инициализация при заполнении, в таком случае необязательно задавать размеры массива, нужно только в фигурных скобочках передать значения через запятую, синтаксис взять с </w:t>
-      </w:r>
-      <w:proofErr w:type="spellStart"/>
-      <w:r>
-        <w:t>С</w:t>
-      </w:r>
-      <w:proofErr w:type="spellEnd"/>
-      <w:r>
-        <w:t xml:space="preserve"> </w:t>
+        <w:t xml:space="preserve"> несколькими способами. Одним из способов инициализация при заполнении, в таком случае необязательно задавать размеры массива, нужно только в фигурных скобочках передать значения через запятую, синтаксис взять с С </w:t>
       </w:r>
       <w:r>
         <w:t xml:space="preserve">/ </w:t>
@@ -1431,7 +1335,6 @@
         </w:rPr>
         <w:t xml:space="preserve"> почему-то отказались от идеи инициализации массива через литералы, поэтому используется глобальная функция </w:t>
       </w:r>
-      <w:proofErr w:type="spellStart"/>
       <w:r>
         <w:rPr>
           <w:rFonts w:cs="Times New Roman"/>
@@ -1440,7 +1343,6 @@
         </w:rPr>
         <w:t>arrayOf</w:t>
       </w:r>
-      <w:proofErr w:type="spellEnd"/>
       <w:r>
         <w:rPr>
           <w:rFonts w:cs="Times New Roman"/>
@@ -1650,7 +1552,6 @@
         <w:rPr>
           <w:rFonts w:cs="Times New Roman"/>
           <w:szCs w:val="28"/>
-          <w:lang w:val="en-US"/>
         </w:rPr>
         <w:tab/>
       </w:r>
@@ -1668,7 +1569,6 @@
         </w:rPr>
         <w:t xml:space="preserve">имплементировали массивы в </w:t>
       </w:r>
-      <w:proofErr w:type="spellStart"/>
       <w:r>
         <w:rPr>
           <w:rFonts w:cs="Times New Roman"/>
@@ -1677,7 +1577,6 @@
         </w:rPr>
         <w:t>Javascript</w:t>
       </w:r>
-      <w:proofErr w:type="spellEnd"/>
       <w:r>
         <w:rPr>
           <w:rFonts w:cs="Times New Roman"/>
@@ -1692,7 +1591,6 @@
         </w:rPr>
         <w:t xml:space="preserve">В </w:t>
       </w:r>
-      <w:proofErr w:type="spellStart"/>
       <w:r>
         <w:rPr>
           <w:rFonts w:cs="Times New Roman"/>
@@ -1701,7 +1599,6 @@
         </w:rPr>
         <w:t>javascript</w:t>
       </w:r>
-      <w:proofErr w:type="spellEnd"/>
       <w:r>
         <w:rPr>
           <w:rFonts w:cs="Times New Roman"/>
@@ -1787,7 +1684,6 @@
           <w:rFonts w:cs="Times New Roman"/>
           <w:sz w:val="24"/>
           <w:szCs w:val="24"/>
-          <w:lang w:val="en-US"/>
         </w:rPr>
       </w:pPr>
       <w:r>
@@ -1798,7 +1694,6 @@
         </w:rPr>
         <w:t xml:space="preserve">Рисунок 5 – взаимодействие с массивами в </w:t>
       </w:r>
-      <w:proofErr w:type="spellStart"/>
       <w:r>
         <w:rPr>
           <w:rFonts w:cs="Times New Roman"/>
@@ -1808,17 +1703,15 @@
         </w:rPr>
         <w:t>Javascript</w:t>
       </w:r>
-      <w:proofErr w:type="spellEnd"/>
-    </w:p>
-    <w:p>
-      <w:pPr>
-        <w:spacing w:after="0" w:line="240" w:lineRule="auto"/>
-        <w:jc w:val="center"/>
-        <w:rPr>
-          <w:rFonts w:cs="Times New Roman"/>
-          <w:sz w:val="24"/>
-          <w:szCs w:val="24"/>
-          <w:lang w:val="en-US"/>
+    </w:p>
+    <w:p>
+      <w:pPr>
+        <w:spacing w:after="0" w:line="240" w:lineRule="auto"/>
+        <w:jc w:val="center"/>
+        <w:rPr>
+          <w:rFonts w:cs="Times New Roman"/>
+          <w:sz w:val="24"/>
+          <w:szCs w:val="24"/>
         </w:rPr>
       </w:pPr>
     </w:p>
@@ -1927,7 +1820,6 @@
         </w:rPr>
         <w:t xml:space="preserve">Рисунок 6 – результат запуска программы на </w:t>
       </w:r>
-      <w:proofErr w:type="spellStart"/>
       <w:r>
         <w:rPr>
           <w:rFonts w:cs="Times New Roman"/>
@@ -1937,7 +1829,6 @@
         </w:rPr>
         <w:t>javascript</w:t>
       </w:r>
-      <w:proofErr w:type="spellEnd"/>
     </w:p>
     <w:p>
       <w:pPr>
@@ -1985,14 +1876,12 @@
       <w:r>
         <w:t xml:space="preserve">. В начале мы инициализировали коллекцию </w:t>
       </w:r>
-      <w:proofErr w:type="spellStart"/>
       <w:r>
         <w:rPr>
           <w:lang w:val="en-US"/>
         </w:rPr>
         <w:t>ArrayList</w:t>
       </w:r>
-      <w:proofErr w:type="spellEnd"/>
       <w:r>
         <w:t xml:space="preserve">, которая по своей сути является динамическим массивом. </w:t>
       </w:r>
@@ -2003,7 +1892,6 @@
         <w:lastRenderedPageBreak/>
         <w:t xml:space="preserve">Теперь наш исходный список преобразуем в статический массив </w:t>
       </w:r>
-      <w:proofErr w:type="gramStart"/>
       <w:r>
         <w:rPr>
           <w:lang w:val="en-US"/>
@@ -2011,11 +1899,7 @@
         <w:t>String</w:t>
       </w:r>
       <w:r>
-        <w:t>[</w:t>
-      </w:r>
-      <w:proofErr w:type="gramEnd"/>
-      <w:r>
-        <w:t>]</w:t>
+        <w:t>[]</w:t>
       </w:r>
       <w:r>
         <w:t xml:space="preserve">, а под конец заново в </w:t>
@@ -2101,7 +1985,6 @@
           <w:rFonts w:cs="Times New Roman"/>
           <w:sz w:val="24"/>
           <w:szCs w:val="24"/>
-          <w:lang w:val="en-US"/>
         </w:rPr>
       </w:pPr>
       <w:r>
@@ -2129,7 +2012,6 @@
           <w:rFonts w:cs="Times New Roman"/>
           <w:sz w:val="24"/>
           <w:szCs w:val="24"/>
-          <w:lang w:val="en-US"/>
         </w:rPr>
       </w:pPr>
     </w:p>
@@ -2146,7 +2028,6 @@
           <w:rFonts w:cs="Times New Roman"/>
           <w:sz w:val="24"/>
           <w:szCs w:val="24"/>
-          <w:lang w:val="en-US"/>
         </w:rPr>
         <w:tab/>
       </w:r>
@@ -2587,7 +2468,6 @@
         <w:tab/>
         <w:t xml:space="preserve">Теперь рассмотрим, как выразить то же самое, но уже на </w:t>
       </w:r>
-      <w:proofErr w:type="spellStart"/>
       <w:r>
         <w:rPr>
           <w:rFonts w:cs="Times New Roman"/>
@@ -2596,7 +2476,6 @@
         </w:rPr>
         <w:t>javascript</w:t>
       </w:r>
-      <w:proofErr w:type="spellEnd"/>
       <w:r>
         <w:rPr>
           <w:rFonts w:cs="Times New Roman"/>
@@ -2604,7 +2483,6 @@
         </w:rPr>
         <w:t xml:space="preserve">. Синтаксис тоже вполне лаконичный, единственное – странное преобразование в строку из массива с помощью спред оператора. На первый взгляд не очень логично, если мало знаком с </w:t>
       </w:r>
-      <w:proofErr w:type="spellStart"/>
       <w:r>
         <w:rPr>
           <w:rFonts w:cs="Times New Roman"/>
@@ -2613,7 +2491,6 @@
         </w:rPr>
         <w:t>javascript</w:t>
       </w:r>
-      <w:proofErr w:type="spellEnd"/>
       <w:r>
         <w:rPr>
           <w:rFonts w:cs="Times New Roman"/>
@@ -2709,7 +2586,6 @@
         </w:rPr>
         <w:t xml:space="preserve">задания на </w:t>
       </w:r>
-      <w:proofErr w:type="spellStart"/>
       <w:r>
         <w:rPr>
           <w:rFonts w:cs="Times New Roman"/>
@@ -2719,7 +2595,6 @@
         </w:rPr>
         <w:t>javascript</w:t>
       </w:r>
-      <w:proofErr w:type="spellEnd"/>
     </w:p>
     <w:p>
       <w:pPr>
@@ -2844,23 +2719,7 @@
         <w:t xml:space="preserve"> </w:t>
       </w:r>
       <w:r>
-        <w:t xml:space="preserve">Строки как объекты, в языках ООП Java, </w:t>
-      </w:r>
-      <w:proofErr w:type="spellStart"/>
-      <w:r>
-        <w:t>Kotlin</w:t>
-      </w:r>
-      <w:proofErr w:type="spellEnd"/>
-      <w:r>
-        <w:t xml:space="preserve"> и JavaScript. Преобразование строк. Длинные строки. Класс </w:t>
-      </w:r>
-      <w:proofErr w:type="spellStart"/>
-      <w:r>
-        <w:t>StringBuffer</w:t>
-      </w:r>
-      <w:proofErr w:type="spellEnd"/>
-      <w:r>
-        <w:t xml:space="preserve">. Примеры и скриншоты. </w:t>
+        <w:t xml:space="preserve">Строки как объекты, в языках ООП Java, Kotlin и JavaScript. Преобразование строк. Длинные строки. Класс StringBuffer. Примеры и скриншоты. </w:t>
       </w:r>
     </w:p>
     <w:p>
@@ -2919,14 +2778,12 @@
         </w:rPr>
         <w:t xml:space="preserve"> </w:t>
       </w:r>
-      <w:proofErr w:type="spellStart"/>
       <w:r>
         <w:rPr>
           <w:lang w:val="en-US"/>
         </w:rPr>
         <w:t>StringBuffer</w:t>
       </w:r>
-      <w:proofErr w:type="spellEnd"/>
       <w:r>
         <w:rPr>
           <w:lang w:val="en-US"/>
@@ -3005,7 +2862,6 @@
           <w:rFonts w:cs="Times New Roman"/>
           <w:sz w:val="24"/>
           <w:szCs w:val="24"/>
-          <w:lang w:val="en-US"/>
         </w:rPr>
       </w:pPr>
       <w:r>
@@ -3034,7 +2890,6 @@
           <w:rFonts w:cs="Times New Roman"/>
           <w:sz w:val="24"/>
           <w:szCs w:val="24"/>
-          <w:lang w:val="en-US"/>
         </w:rPr>
       </w:pPr>
     </w:p>
@@ -3050,7 +2905,6 @@
         <w:rPr>
           <w:rFonts w:cs="Times New Roman"/>
           <w:szCs w:val="28"/>
-          <w:lang w:val="en-US"/>
         </w:rPr>
         <w:tab/>
       </w:r>
@@ -3182,7 +3036,6 @@
         </w:rPr>
         <w:t xml:space="preserve">. В принципе вместо </w:t>
       </w:r>
-      <w:proofErr w:type="spellStart"/>
       <w:r>
         <w:rPr>
           <w:rFonts w:cs="Times New Roman"/>
@@ -3191,7 +3044,6 @@
         </w:rPr>
         <w:t>StringBuffer</w:t>
       </w:r>
-      <w:proofErr w:type="spellEnd"/>
       <w:r>
         <w:rPr>
           <w:rFonts w:cs="Times New Roman"/>
@@ -3519,7 +3371,6 @@
         <w:rPr>
           <w:rFonts w:cs="Times New Roman"/>
           <w:szCs w:val="28"/>
-          <w:lang w:val="en-US"/>
         </w:rPr>
         <w:tab/>
       </w:r>
@@ -3530,7 +3381,6 @@
         </w:rPr>
         <w:t xml:space="preserve">В </w:t>
       </w:r>
-      <w:proofErr w:type="spellStart"/>
       <w:r>
         <w:rPr>
           <w:rFonts w:cs="Times New Roman"/>
@@ -3539,7 +3389,6 @@
         </w:rPr>
         <w:t>Javascript</w:t>
       </w:r>
-      <w:proofErr w:type="spellEnd"/>
       <w:r>
         <w:rPr>
           <w:rFonts w:cs="Times New Roman"/>
@@ -3649,7 +3498,6 @@
         </w:rPr>
         <w:t xml:space="preserve">Рисунок 17 – взаимодействие со строками в </w:t>
       </w:r>
-      <w:proofErr w:type="spellStart"/>
       <w:r>
         <w:rPr>
           <w:rFonts w:cs="Times New Roman"/>
@@ -3659,7 +3507,6 @@
         </w:rPr>
         <w:t>Javascript</w:t>
       </w:r>
-      <w:proofErr w:type="spellEnd"/>
     </w:p>
     <w:p>
       <w:pPr>
@@ -3803,23 +3650,7 @@
         <w:t xml:space="preserve"> </w:t>
       </w:r>
       <w:r>
-        <w:t xml:space="preserve">Типы–перечисления в ЯП Java, </w:t>
-      </w:r>
-      <w:proofErr w:type="spellStart"/>
-      <w:r>
-        <w:t>Kotlin</w:t>
-      </w:r>
-      <w:proofErr w:type="spellEnd"/>
-      <w:r>
-        <w:t xml:space="preserve"> и JavaScript. Привила их использования. Применение зарезервированного слова </w:t>
-      </w:r>
-      <w:proofErr w:type="spellStart"/>
-      <w:r>
-        <w:t>enum</w:t>
-      </w:r>
-      <w:proofErr w:type="spellEnd"/>
-      <w:r>
-        <w:t>. Примеры и скриншоты.</w:t>
+        <w:t>Типы–перечисления в ЯП Java, Kotlin и JavaScript. Привила их использования. Применение зарезервированного слова enum. Примеры и скриншоты.</w:t>
       </w:r>
     </w:p>
     <w:p>
@@ -3836,23 +3667,7 @@
           <w:rFonts w:cs="Times New Roman"/>
           <w:szCs w:val="28"/>
         </w:rPr>
-        <w:t>Перечисления (</w:t>
-      </w:r>
-      <w:proofErr w:type="spellStart"/>
-      <w:r>
-        <w:rPr>
-          <w:rFonts w:cs="Times New Roman"/>
-          <w:szCs w:val="28"/>
-        </w:rPr>
-        <w:t>enum</w:t>
-      </w:r>
-      <w:proofErr w:type="spellEnd"/>
-      <w:r>
-        <w:rPr>
-          <w:rFonts w:cs="Times New Roman"/>
-          <w:szCs w:val="28"/>
-        </w:rPr>
-        <w:t>) — это типы данных, состоящие из фиксированного набора констант. Используются для удобства, читаемости и безопасности кода.</w:t>
+        <w:t>Перечисления (enum) — это типы данных, состоящие из фиксированного набора констант. Используются для удобства, читаемости и безопасности кода.</w:t>
       </w:r>
     </w:p>
     <w:p>
@@ -4421,7 +4236,6 @@
         <w:tab/>
         <w:t xml:space="preserve">В </w:t>
       </w:r>
-      <w:proofErr w:type="spellStart"/>
       <w:r>
         <w:rPr>
           <w:rFonts w:cs="Times New Roman"/>
@@ -4430,7 +4244,6 @@
         </w:rPr>
         <w:t>Javascript</w:t>
       </w:r>
-      <w:proofErr w:type="spellEnd"/>
       <w:r>
         <w:rPr>
           <w:rFonts w:cs="Times New Roman"/>
@@ -4548,7 +4361,6 @@
         </w:rPr>
         <w:t xml:space="preserve">Рисунок 23 – подобие </w:t>
       </w:r>
-      <w:proofErr w:type="spellStart"/>
       <w:r>
         <w:rPr>
           <w:rFonts w:cs="Times New Roman"/>
@@ -4558,7 +4370,6 @@
         </w:rPr>
         <w:t>enum</w:t>
       </w:r>
-      <w:proofErr w:type="spellEnd"/>
       <w:r>
         <w:rPr>
           <w:rFonts w:cs="Times New Roman"/>
@@ -4567,7 +4378,6 @@
         </w:rPr>
         <w:t xml:space="preserve"> на </w:t>
       </w:r>
-      <w:proofErr w:type="spellStart"/>
       <w:r>
         <w:rPr>
           <w:rFonts w:cs="Times New Roman"/>
@@ -4577,7 +4387,6 @@
         </w:rPr>
         <w:t>javascript</w:t>
       </w:r>
-      <w:proofErr w:type="spellEnd"/>
     </w:p>
     <w:p>
       <w:pPr>
@@ -4686,7 +4495,6 @@
         </w:rPr>
         <w:t xml:space="preserve">Рисунок 24 – результат работы программы на </w:t>
       </w:r>
-      <w:proofErr w:type="spellStart"/>
       <w:r>
         <w:rPr>
           <w:rFonts w:cs="Times New Roman"/>
@@ -4696,7 +4504,6 @@
         </w:rPr>
         <w:t>javascript</w:t>
       </w:r>
-      <w:proofErr w:type="spellEnd"/>
     </w:p>
     <w:p>
       <w:pPr>
@@ -4723,44 +4530,7 @@
         <w:t xml:space="preserve"> </w:t>
       </w:r>
       <w:r>
-        <w:t xml:space="preserve">Работа с датой и временем в ЯП Java, </w:t>
-      </w:r>
-      <w:proofErr w:type="spellStart"/>
-      <w:r>
-        <w:t>Kotlin</w:t>
-      </w:r>
-      <w:proofErr w:type="spellEnd"/>
-      <w:r>
-        <w:t xml:space="preserve"> и JavaScript. Классы </w:t>
-      </w:r>
-      <w:proofErr w:type="spellStart"/>
-      <w:proofErr w:type="gramStart"/>
-      <w:r>
-        <w:t>java.util</w:t>
-      </w:r>
-      <w:proofErr w:type="gramEnd"/>
-      <w:r>
-        <w:t>.Time</w:t>
-      </w:r>
-      <w:proofErr w:type="spellEnd"/>
-      <w:r>
-        <w:t xml:space="preserve"> и </w:t>
-      </w:r>
-      <w:proofErr w:type="spellStart"/>
-      <w:r>
-        <w:t>java.util.Date</w:t>
-      </w:r>
-      <w:proofErr w:type="spellEnd"/>
-      <w:r>
-        <w:t xml:space="preserve">. Функция </w:t>
-      </w:r>
-      <w:proofErr w:type="spellStart"/>
-      <w:r>
-        <w:t>System.currentTimeMillis</w:t>
-      </w:r>
-      <w:proofErr w:type="spellEnd"/>
-      <w:r>
-        <w:t xml:space="preserve">(). Конструкторы для создания объектов с заданной датой и временем. Примеры и скриншоты. </w:t>
+        <w:t xml:space="preserve">Работа с датой и временем в ЯП Java, Kotlin и JavaScript. Классы java.util.Time и java.util.Date. Функция System.currentTimeMillis(). Конструкторы для создания объектов с заданной датой и временем. Примеры и скриншоты. </w:t>
       </w:r>
     </w:p>
     <w:p>
@@ -4801,7 +4571,6 @@
         </w:rPr>
         <w:t xml:space="preserve">. Получим текущее время в </w:t>
       </w:r>
-      <w:proofErr w:type="spellStart"/>
       <w:r>
         <w:rPr>
           <w:rFonts w:cs="Times New Roman"/>
@@ -4810,7 +4579,6 @@
         </w:rPr>
         <w:t>unix</w:t>
       </w:r>
-      <w:proofErr w:type="spellEnd"/>
       <w:r>
         <w:rPr>
           <w:rFonts w:cs="Times New Roman"/>
@@ -4887,7 +4655,6 @@
           <w:rFonts w:cs="Times New Roman"/>
           <w:sz w:val="24"/>
           <w:szCs w:val="24"/>
-          <w:lang w:val="en-US"/>
         </w:rPr>
       </w:pPr>
       <w:r>
@@ -4940,7 +4707,6 @@
           <w:rFonts w:cs="Times New Roman"/>
           <w:sz w:val="24"/>
           <w:szCs w:val="24"/>
-          <w:lang w:val="en-US"/>
         </w:rPr>
       </w:pPr>
     </w:p>
@@ -5142,7 +4908,6 @@
           <w:rFonts w:cs="Times New Roman"/>
           <w:sz w:val="24"/>
           <w:szCs w:val="24"/>
-          <w:lang w:val="en-US"/>
         </w:rPr>
       </w:pPr>
       <w:r>
@@ -5395,7 +5160,6 @@
           <w:rFonts w:cs="Times New Roman"/>
           <w:sz w:val="24"/>
           <w:szCs w:val="24"/>
-          <w:lang w:val="en-US"/>
         </w:rPr>
       </w:pPr>
       <w:r>
@@ -5430,7 +5194,6 @@
         </w:rPr>
         <w:t xml:space="preserve">работа с датой и временем в </w:t>
       </w:r>
-      <w:proofErr w:type="spellStart"/>
       <w:r>
         <w:rPr>
           <w:rFonts w:cs="Times New Roman"/>
@@ -5440,7 +5203,6 @@
         </w:rPr>
         <w:t>Javascript</w:t>
       </w:r>
-      <w:proofErr w:type="spellEnd"/>
     </w:p>
     <w:p>
       <w:pPr>
@@ -5569,47 +5331,7 @@
         <w:t xml:space="preserve"> </w:t>
       </w:r>
       <w:r>
-        <w:t>Исключительные ситуации (</w:t>
-      </w:r>
-      <w:proofErr w:type="spellStart"/>
-      <w:r>
-        <w:t>exceptions</w:t>
-      </w:r>
-      <w:proofErr w:type="spellEnd"/>
-      <w:r>
-        <w:t xml:space="preserve">) и методы их обработки. Защищённый блок программного кода </w:t>
-      </w:r>
-      <w:proofErr w:type="spellStart"/>
-      <w:r>
-        <w:t>try</w:t>
-      </w:r>
-      <w:proofErr w:type="spellEnd"/>
-      <w:r>
-        <w:t xml:space="preserve"> </w:t>
-      </w:r>
-      <w:proofErr w:type="spellStart"/>
-      <w:r>
-        <w:t>catch</w:t>
-      </w:r>
-      <w:proofErr w:type="spellEnd"/>
-      <w:r>
-        <w:t xml:space="preserve">. Перехват </w:t>
-      </w:r>
-      <w:proofErr w:type="spellStart"/>
-      <w:r>
-        <w:t>exceptions</w:t>
-      </w:r>
-      <w:proofErr w:type="spellEnd"/>
-      <w:r>
-        <w:t xml:space="preserve"> в Java, </w:t>
-      </w:r>
-      <w:proofErr w:type="spellStart"/>
-      <w:r>
-        <w:t>Kotlin</w:t>
-      </w:r>
-      <w:proofErr w:type="spellEnd"/>
-      <w:r>
-        <w:t xml:space="preserve"> и JavaScript. Примеры. </w:t>
+        <w:t xml:space="preserve">Исключительные ситуации (exceptions) и методы их обработки. Защищённый блок программного кода try catch. Перехват exceptions в Java, Kotlin и JavaScript. Примеры. </w:t>
       </w:r>
     </w:p>
     <w:p>
@@ -5713,7 +5435,6 @@
           <w:rFonts w:cs="Times New Roman"/>
           <w:sz w:val="24"/>
           <w:szCs w:val="24"/>
-          <w:lang w:val="en-US"/>
         </w:rPr>
       </w:pPr>
       <w:r>
@@ -5742,7 +5463,6 @@
           <w:rFonts w:cs="Times New Roman"/>
           <w:sz w:val="24"/>
           <w:szCs w:val="24"/>
-          <w:lang w:val="en-US"/>
         </w:rPr>
       </w:pPr>
     </w:p>
@@ -5759,7 +5479,6 @@
           <w:rFonts w:cs="Times New Roman"/>
           <w:sz w:val="24"/>
           <w:szCs w:val="24"/>
-          <w:lang w:val="en-US"/>
         </w:rPr>
         <w:tab/>
       </w:r>
@@ -5863,7 +5582,6 @@
         <w:rPr>
           <w:rFonts w:cs="Times New Roman"/>
           <w:szCs w:val="28"/>
-          <w:lang w:val="en-US"/>
         </w:rPr>
         <w:tab/>
       </w:r>
@@ -5911,7 +5629,6 @@
         </w:rPr>
         <w:t xml:space="preserve">. Пример обработки ошибки на языке от </w:t>
       </w:r>
-      <w:proofErr w:type="spellStart"/>
       <w:r>
         <w:rPr>
           <w:rFonts w:cs="Times New Roman"/>
@@ -5920,7 +5637,6 @@
         </w:rPr>
         <w:t>Jetbrains</w:t>
       </w:r>
-      <w:proofErr w:type="spellEnd"/>
       <w:r>
         <w:rPr>
           <w:rFonts w:cs="Times New Roman"/>
@@ -6144,7 +5860,6 @@
         <w:rPr>
           <w:rFonts w:cs="Times New Roman"/>
           <w:szCs w:val="28"/>
-          <w:lang w:val="en-US"/>
         </w:rPr>
         <w:tab/>
       </w:r>
@@ -6155,7 +5870,6 @@
         </w:rPr>
         <w:t xml:space="preserve">Рассмотрим теперь пример обработки ошибок в </w:t>
       </w:r>
-      <w:proofErr w:type="spellStart"/>
       <w:r>
         <w:rPr>
           <w:rFonts w:cs="Times New Roman"/>
@@ -6164,7 +5878,6 @@
         </w:rPr>
         <w:t>javascript</w:t>
       </w:r>
-      <w:proofErr w:type="spellEnd"/>
       <w:r>
         <w:rPr>
           <w:rFonts w:cs="Times New Roman"/>
@@ -6251,7 +5964,6 @@
           <w:rFonts w:cs="Times New Roman"/>
           <w:sz w:val="24"/>
           <w:szCs w:val="24"/>
-          <w:lang w:val="en-US"/>
         </w:rPr>
       </w:pPr>
       <w:r>
@@ -6262,7 +5974,6 @@
         </w:rPr>
         <w:t xml:space="preserve">Рисунок 35 – пример обработки ошибок на </w:t>
       </w:r>
-      <w:proofErr w:type="spellStart"/>
       <w:r>
         <w:rPr>
           <w:rFonts w:cs="Times New Roman"/>
@@ -6272,17 +5983,15 @@
         </w:rPr>
         <w:t>Javascript</w:t>
       </w:r>
-      <w:proofErr w:type="spellEnd"/>
-    </w:p>
-    <w:p>
-      <w:pPr>
-        <w:spacing w:after="0" w:line="240" w:lineRule="auto"/>
-        <w:jc w:val="center"/>
-        <w:rPr>
-          <w:rFonts w:cs="Times New Roman"/>
-          <w:sz w:val="24"/>
-          <w:szCs w:val="24"/>
-          <w:lang w:val="en-US"/>
+    </w:p>
+    <w:p>
+      <w:pPr>
+        <w:spacing w:after="0" w:line="240" w:lineRule="auto"/>
+        <w:jc w:val="center"/>
+        <w:rPr>
+          <w:rFonts w:cs="Times New Roman"/>
+          <w:sz w:val="24"/>
+          <w:szCs w:val="24"/>
         </w:rPr>
       </w:pPr>
     </w:p>
@@ -6298,7 +6007,6 @@
         <w:rPr>
           <w:rFonts w:cs="Times New Roman"/>
           <w:szCs w:val="28"/>
-          <w:lang w:val="en-US"/>
         </w:rPr>
         <w:tab/>
       </w:r>
@@ -6430,15 +6138,7 @@
         <w:t xml:space="preserve"> </w:t>
       </w:r>
       <w:r>
-        <w:t xml:space="preserve">Достоинства и недостатки использования коллекций, списков и массивов, обработки даты и времени в ЯП Java, </w:t>
-      </w:r>
-      <w:proofErr w:type="spellStart"/>
-      <w:r>
-        <w:t>Kotlin</w:t>
-      </w:r>
-      <w:proofErr w:type="spellEnd"/>
-      <w:r>
-        <w:t xml:space="preserve"> и JavaScript. Сравнение скриншотов. </w:t>
+        <w:t xml:space="preserve">Достоинства и недостатки использования коллекций, списков и массивов, обработки даты и времени в ЯП Java, Kotlin и JavaScript. Сравнение скриншотов. </w:t>
       </w:r>
     </w:p>
     <w:p>
@@ -6565,7 +6265,6 @@
                 <w:lang w:eastAsia="ru-RU"/>
               </w:rPr>
             </w:pPr>
-            <w:proofErr w:type="spellStart"/>
             <w:r>
               <w:rPr>
                 <w:rFonts w:eastAsia="Times New Roman" w:cs="Times New Roman"/>
@@ -6576,7 +6275,6 @@
               </w:rPr>
               <w:t>Kotlin</w:t>
             </w:r>
-            <w:proofErr w:type="spellEnd"/>
           </w:p>
         </w:tc>
         <w:tc>
@@ -6969,36 +6667,8 @@
                 <w:szCs w:val="28"/>
                 <w:lang w:eastAsia="ru-RU"/>
               </w:rPr>
-              <w:t xml:space="preserve">, доступны методы </w:t>
+              <w:t>, доступны методы map, filter</w:t>
             </w:r>
-            <w:proofErr w:type="spellStart"/>
-            <w:r>
-              <w:rPr>
-                <w:rFonts w:eastAsia="Times New Roman" w:cs="Times New Roman"/>
-                <w:szCs w:val="28"/>
-                <w:lang w:eastAsia="ru-RU"/>
-              </w:rPr>
-              <w:t>map</w:t>
-            </w:r>
-            <w:proofErr w:type="spellEnd"/>
-            <w:r>
-              <w:rPr>
-                <w:rFonts w:eastAsia="Times New Roman" w:cs="Times New Roman"/>
-                <w:szCs w:val="28"/>
-                <w:lang w:eastAsia="ru-RU"/>
-              </w:rPr>
-              <w:t xml:space="preserve">, </w:t>
-            </w:r>
-            <w:proofErr w:type="spellStart"/>
-            <w:r>
-              <w:rPr>
-                <w:rFonts w:eastAsia="Times New Roman" w:cs="Times New Roman"/>
-                <w:szCs w:val="28"/>
-                <w:lang w:eastAsia="ru-RU"/>
-              </w:rPr>
-              <w:t>filter</w:t>
-            </w:r>
-            <w:proofErr w:type="spellEnd"/>
           </w:p>
         </w:tc>
       </w:tr>
@@ -7067,18 +6737,8 @@
                 <w:szCs w:val="28"/>
                 <w:lang w:eastAsia="ru-RU"/>
               </w:rPr>
-              <w:t xml:space="preserve">Чёткие, через </w:t>
+              <w:t>Чёткие, через Iterator</w:t>
             </w:r>
-            <w:proofErr w:type="spellStart"/>
-            <w:r>
-              <w:rPr>
-                <w:rFonts w:eastAsia="Times New Roman" w:cs="Times New Roman"/>
-                <w:szCs w:val="28"/>
-                <w:lang w:eastAsia="ru-RU"/>
-              </w:rPr>
-              <w:t>Iterator</w:t>
-            </w:r>
-            <w:proofErr w:type="spellEnd"/>
           </w:p>
         </w:tc>
         <w:tc>
@@ -7108,43 +6768,7 @@
                 <w:szCs w:val="28"/>
                 <w:lang w:eastAsia="ru-RU"/>
               </w:rPr>
-              <w:t xml:space="preserve">Удобные </w:t>
-            </w:r>
-            <w:proofErr w:type="spellStart"/>
-            <w:r>
-              <w:rPr>
-                <w:rFonts w:eastAsia="Times New Roman" w:cs="Times New Roman"/>
-                <w:szCs w:val="28"/>
-                <w:lang w:eastAsia="ru-RU"/>
-              </w:rPr>
-              <w:t>forEach</w:t>
-            </w:r>
-            <w:proofErr w:type="spellEnd"/>
-            <w:r>
-              <w:rPr>
-                <w:rFonts w:eastAsia="Times New Roman" w:cs="Times New Roman"/>
-                <w:szCs w:val="28"/>
-                <w:lang w:eastAsia="ru-RU"/>
-              </w:rPr>
-              <w:t xml:space="preserve">, </w:t>
-            </w:r>
-            <w:proofErr w:type="spellStart"/>
-            <w:r>
-              <w:rPr>
-                <w:rFonts w:eastAsia="Times New Roman" w:cs="Times New Roman"/>
-                <w:szCs w:val="28"/>
-                <w:lang w:eastAsia="ru-RU"/>
-              </w:rPr>
-              <w:t>indices</w:t>
-            </w:r>
-            <w:proofErr w:type="spellEnd"/>
-            <w:r>
-              <w:rPr>
-                <w:rFonts w:eastAsia="Times New Roman" w:cs="Times New Roman"/>
-                <w:szCs w:val="28"/>
-                <w:lang w:eastAsia="ru-RU"/>
-              </w:rPr>
-              <w:t>, итераторы</w:t>
+              <w:t>Удобные forEach, indices, итераторы</w:t>
             </w:r>
           </w:p>
         </w:tc>
@@ -7175,43 +6799,7 @@
                 <w:szCs w:val="28"/>
                 <w:lang w:eastAsia="ru-RU"/>
               </w:rPr>
-              <w:t>Циклы и методы (</w:t>
-            </w:r>
-            <w:proofErr w:type="spellStart"/>
-            <w:r>
-              <w:rPr>
-                <w:rFonts w:eastAsia="Times New Roman" w:cs="Times New Roman"/>
-                <w:szCs w:val="28"/>
-                <w:lang w:eastAsia="ru-RU"/>
-              </w:rPr>
-              <w:t>forEach</w:t>
-            </w:r>
-            <w:proofErr w:type="spellEnd"/>
-            <w:r>
-              <w:rPr>
-                <w:rFonts w:eastAsia="Times New Roman" w:cs="Times New Roman"/>
-                <w:szCs w:val="28"/>
-                <w:lang w:eastAsia="ru-RU"/>
-              </w:rPr>
-              <w:t xml:space="preserve">, </w:t>
-            </w:r>
-            <w:proofErr w:type="spellStart"/>
-            <w:r>
-              <w:rPr>
-                <w:rFonts w:eastAsia="Times New Roman" w:cs="Times New Roman"/>
-                <w:szCs w:val="28"/>
-                <w:lang w:eastAsia="ru-RU"/>
-              </w:rPr>
-              <w:t>map</w:t>
-            </w:r>
-            <w:proofErr w:type="spellEnd"/>
-            <w:r>
-              <w:rPr>
-                <w:rFonts w:eastAsia="Times New Roman" w:cs="Times New Roman"/>
-                <w:szCs w:val="28"/>
-                <w:lang w:eastAsia="ru-RU"/>
-              </w:rPr>
-              <w:t>)</w:t>
+              <w:t>Циклы и методы (forEach, map)</w:t>
             </w:r>
           </w:p>
         </w:tc>
@@ -7276,52 +6864,14 @@
                 <w:lang w:eastAsia="ru-RU"/>
               </w:rPr>
             </w:pPr>
-            <w:proofErr w:type="spellStart"/>
             <w:r>
               <w:rPr>
                 <w:rFonts w:eastAsia="Times New Roman" w:cs="Times New Roman"/>
                 <w:szCs w:val="28"/>
                 <w:lang w:eastAsia="ru-RU"/>
               </w:rPr>
-              <w:t>Date</w:t>
+              <w:t>Date, Calendar, LocalDateTime</w:t>
             </w:r>
-            <w:proofErr w:type="spellEnd"/>
-            <w:r>
-              <w:rPr>
-                <w:rFonts w:eastAsia="Times New Roman" w:cs="Times New Roman"/>
-                <w:szCs w:val="28"/>
-                <w:lang w:eastAsia="ru-RU"/>
-              </w:rPr>
-              <w:t xml:space="preserve">, </w:t>
-            </w:r>
-            <w:proofErr w:type="spellStart"/>
-            <w:r>
-              <w:rPr>
-                <w:rFonts w:eastAsia="Times New Roman" w:cs="Times New Roman"/>
-                <w:szCs w:val="28"/>
-                <w:lang w:eastAsia="ru-RU"/>
-              </w:rPr>
-              <w:t>Calendar</w:t>
-            </w:r>
-            <w:proofErr w:type="spellEnd"/>
-            <w:r>
-              <w:rPr>
-                <w:rFonts w:eastAsia="Times New Roman" w:cs="Times New Roman"/>
-                <w:szCs w:val="28"/>
-                <w:lang w:eastAsia="ru-RU"/>
-              </w:rPr>
-              <w:t xml:space="preserve">, </w:t>
-            </w:r>
-            <w:proofErr w:type="spellStart"/>
-            <w:r>
-              <w:rPr>
-                <w:rFonts w:eastAsia="Times New Roman" w:cs="Times New Roman"/>
-                <w:szCs w:val="28"/>
-                <w:lang w:eastAsia="ru-RU"/>
-              </w:rPr>
-              <w:t>LocalDateTime</w:t>
-            </w:r>
-            <w:proofErr w:type="spellEnd"/>
           </w:p>
         </w:tc>
         <w:tc>
@@ -7408,36 +6958,8 @@
                 <w:szCs w:val="28"/>
                 <w:lang w:val="en-US" w:eastAsia="ru-RU"/>
               </w:rPr>
-              <w:t xml:space="preserve"> </w:t>
+              <w:t xml:space="preserve"> getFullYear, toLocaleString</w:t>
             </w:r>
-            <w:proofErr w:type="spellStart"/>
-            <w:r>
-              <w:rPr>
-                <w:rFonts w:eastAsia="Times New Roman" w:cs="Times New Roman"/>
-                <w:szCs w:val="28"/>
-                <w:lang w:val="en-US" w:eastAsia="ru-RU"/>
-              </w:rPr>
-              <w:t>getFullYear</w:t>
-            </w:r>
-            <w:proofErr w:type="spellEnd"/>
-            <w:r>
-              <w:rPr>
-                <w:rFonts w:eastAsia="Times New Roman" w:cs="Times New Roman"/>
-                <w:szCs w:val="28"/>
-                <w:lang w:val="en-US" w:eastAsia="ru-RU"/>
-              </w:rPr>
-              <w:t xml:space="preserve">, </w:t>
-            </w:r>
-            <w:proofErr w:type="spellStart"/>
-            <w:r>
-              <w:rPr>
-                <w:rFonts w:eastAsia="Times New Roman" w:cs="Times New Roman"/>
-                <w:szCs w:val="28"/>
-                <w:lang w:val="en-US" w:eastAsia="ru-RU"/>
-              </w:rPr>
-              <w:t>toLocaleString</w:t>
-            </w:r>
-            <w:proofErr w:type="spellEnd"/>
           </w:p>
         </w:tc>
       </w:tr>
@@ -7448,15 +6970,17 @@
         <w:rPr>
           <w:rFonts w:cs="Times New Roman"/>
           <w:szCs w:val="28"/>
-        </w:rPr>
-      </w:pPr>
-    </w:p>
-    <w:p>
-      <w:pPr>
-        <w:spacing w:after="0" w:line="240" w:lineRule="auto"/>
-        <w:rPr>
-          <w:rFonts w:cs="Times New Roman"/>
-          <w:szCs w:val="28"/>
+          <w:lang w:val="en-US"/>
+        </w:rPr>
+      </w:pPr>
+    </w:p>
+    <w:p>
+      <w:pPr>
+        <w:spacing w:after="0" w:line="240" w:lineRule="auto"/>
+        <w:rPr>
+          <w:rFonts w:cs="Times New Roman"/>
+          <w:szCs w:val="28"/>
+          <w:lang w:val="en-US"/>
         </w:rPr>
       </w:pPr>
     </w:p>
@@ -7477,23 +7001,7 @@
         <w:t xml:space="preserve"> </w:t>
       </w:r>
       <w:r>
-        <w:t xml:space="preserve">Функции в Java, </w:t>
-      </w:r>
-      <w:proofErr w:type="spellStart"/>
-      <w:r>
-        <w:t>Kotlin</w:t>
-      </w:r>
-      <w:proofErr w:type="spellEnd"/>
-      <w:r>
-        <w:t xml:space="preserve"> и JavaScript. Передача примитивных типов данных в функции. Методы как функции. Передача примитивных аргументов в функцию. Формальные и фактические параметры в ЯП Java, </w:t>
-      </w:r>
-      <w:proofErr w:type="spellStart"/>
-      <w:r>
-        <w:t>Kotlin</w:t>
-      </w:r>
-      <w:proofErr w:type="spellEnd"/>
-      <w:r>
-        <w:t xml:space="preserve"> и JavaScript. Примеры и скриншоты. </w:t>
+        <w:t xml:space="preserve">Функции в Java, Kotlin и JavaScript. Передача примитивных типов данных в функции. Методы как функции. Передача примитивных аргументов в функцию. Формальные и фактические параметры в ЯП Java, Kotlin и JavaScript. Примеры и скриншоты. </w:t>
       </w:r>
     </w:p>
     <w:p>
@@ -7816,9 +7324,15 @@
         <w:rPr>
           <w:rFonts w:cs="Times New Roman"/>
           <w:szCs w:val="28"/>
-          <w:lang w:val="en-US"/>
         </w:rPr>
         <w:tab/>
+      </w:r>
+      <w:r>
+        <w:rPr>
+          <w:rFonts w:cs="Times New Roman"/>
+          <w:szCs w:val="28"/>
+          <w:lang w:val="en-US"/>
+        </w:rPr>
         <w:t>Kotlin</w:t>
       </w:r>
       <w:r>
@@ -8071,7 +7585,6 @@
         <w:tab/>
         <w:t xml:space="preserve">Теперь рассмотрим теперь как описывать функции на </w:t>
       </w:r>
-      <w:proofErr w:type="spellStart"/>
       <w:r>
         <w:rPr>
           <w:rFonts w:cs="Times New Roman"/>
@@ -8080,7 +7593,6 @@
         </w:rPr>
         <w:t>javascript</w:t>
       </w:r>
-      <w:proofErr w:type="spellEnd"/>
       <w:r>
         <w:rPr>
           <w:rFonts w:cs="Times New Roman"/>
@@ -8183,7 +7695,6 @@
         </w:rPr>
         <w:t xml:space="preserve">пример функций на </w:t>
       </w:r>
-      <w:proofErr w:type="spellStart"/>
       <w:r>
         <w:rPr>
           <w:rFonts w:cs="Times New Roman"/>
@@ -8193,7 +7704,6 @@
         </w:rPr>
         <w:t>javascript</w:t>
       </w:r>
-      <w:proofErr w:type="spellEnd"/>
     </w:p>
     <w:p>
       <w:pPr>
@@ -8331,15 +7841,7 @@
         <w:t xml:space="preserve"> </w:t>
       </w:r>
       <w:r>
-        <w:t xml:space="preserve">Передача данных в подпрограмму. Локальные и глобальные переменные, правила их использования. в языках ООП Java, </w:t>
-      </w:r>
-      <w:proofErr w:type="spellStart"/>
-      <w:r>
-        <w:t>Kotlin</w:t>
-      </w:r>
-      <w:proofErr w:type="spellEnd"/>
-      <w:r>
-        <w:t xml:space="preserve"> и JavaScript. Примеры и скриншоты.</w:t>
+        <w:t>Передача данных в подпрограмму. Локальные и глобальные переменные, правила их использования. в языках ООП Java, Kotlin и JavaScript. Примеры и скриншоты.</w:t>
       </w:r>
     </w:p>
     <w:p>
@@ -8450,7 +7952,6 @@
         </w:rPr>
         <w:t>.</w:t>
       </w:r>
-      <w:proofErr w:type="spellStart"/>
       <w:r>
         <w:rPr>
           <w:rFonts w:cs="Times New Roman"/>
@@ -8459,7 +7960,6 @@
         </w:rPr>
         <w:t>println</w:t>
       </w:r>
-      <w:proofErr w:type="spellEnd"/>
       <w:r>
         <w:rPr>
           <w:rFonts w:cs="Times New Roman"/>
@@ -8608,7 +8108,6 @@
         <w:rPr>
           <w:rFonts w:cs="Times New Roman"/>
           <w:szCs w:val="28"/>
-          <w:lang w:val="en-US"/>
         </w:rPr>
       </w:pPr>
     </w:p>
@@ -8699,7 +8198,6 @@
         </w:rPr>
         <w:t xml:space="preserve">Рисунок 44 – результат запуска кода на </w:t>
       </w:r>
-      <w:proofErr w:type="spellStart"/>
       <w:r>
         <w:rPr>
           <w:rFonts w:cs="Times New Roman"/>
@@ -8709,7 +8207,6 @@
         </w:rPr>
         <w:t>javascript</w:t>
       </w:r>
-      <w:proofErr w:type="spellEnd"/>
     </w:p>
     <w:p>
       <w:pPr>
@@ -8797,23 +8294,7 @@
           <w:rFonts w:cs="Times New Roman"/>
           <w:szCs w:val="28"/>
         </w:rPr>
-        <w:t xml:space="preserve"> полностью </w:t>
-      </w:r>
-      <w:proofErr w:type="spellStart"/>
-      <w:r>
-        <w:rPr>
-          <w:rFonts w:cs="Times New Roman"/>
-          <w:szCs w:val="28"/>
-        </w:rPr>
-        <w:t>мультипарадигменный</w:t>
-      </w:r>
-      <w:proofErr w:type="spellEnd"/>
-      <w:r>
-        <w:rPr>
-          <w:rFonts w:cs="Times New Roman"/>
-          <w:szCs w:val="28"/>
-        </w:rPr>
-        <w:t xml:space="preserve">. Пример кода представлен на рисунке 45. </w:t>
+        <w:t xml:space="preserve"> полностью мультипарадигменный. Пример кода представлен на рисунке 45. </w:t>
       </w:r>
     </w:p>
     <w:p>
@@ -8945,7 +8426,6 @@
         <w:rPr>
           <w:rFonts w:cs="Times New Roman"/>
           <w:szCs w:val="28"/>
-          <w:lang w:val="en-US"/>
         </w:rPr>
         <w:lastRenderedPageBreak/>
         <w:tab/>
@@ -8957,7 +8437,6 @@
         </w:rPr>
         <w:t xml:space="preserve">Рассмотрим теперь пример на языке программирования </w:t>
       </w:r>
-      <w:proofErr w:type="spellStart"/>
       <w:r>
         <w:rPr>
           <w:rFonts w:cs="Times New Roman"/>
@@ -8966,7 +8445,6 @@
         </w:rPr>
         <w:t>Javascript</w:t>
       </w:r>
-      <w:proofErr w:type="spellEnd"/>
       <w:r>
         <w:rPr>
           <w:rFonts w:cs="Times New Roman"/>
@@ -9133,15 +8611,7 @@
         <w:t xml:space="preserve">. </w:t>
       </w:r>
       <w:r>
-        <w:t xml:space="preserve">Правила видимости в языках ООП Java, </w:t>
-      </w:r>
-      <w:proofErr w:type="spellStart"/>
-      <w:r>
-        <w:t>Kotlin</w:t>
-      </w:r>
-      <w:proofErr w:type="spellEnd"/>
-      <w:r>
-        <w:t xml:space="preserve"> и JavaScript. Примеры и скриншоты. </w:t>
+        <w:t xml:space="preserve">Правила видимости в языках ООП Java, Kotlin и JavaScript. Примеры и скриншоты. </w:t>
       </w:r>
     </w:p>
     <w:p>
@@ -9256,7 +8726,6 @@
                 <w:lang w:eastAsia="ru-RU"/>
               </w:rPr>
             </w:pPr>
-            <w:proofErr w:type="spellStart"/>
             <w:r>
               <w:rPr>
                 <w:rFonts w:eastAsia="Times New Roman" w:cs="Times New Roman"/>
@@ -9265,7 +8734,6 @@
               </w:rPr>
               <w:t>Kotlin</w:t>
             </w:r>
-            <w:proofErr w:type="spellEnd"/>
           </w:p>
         </w:tc>
         <w:tc>
@@ -9324,7 +8792,6 @@
                 <w:lang w:eastAsia="ru-RU"/>
               </w:rPr>
             </w:pPr>
-            <w:proofErr w:type="spellStart"/>
             <w:r>
               <w:rPr>
                 <w:rFonts w:eastAsia="Times New Roman" w:cs="Times New Roman"/>
@@ -9333,7 +8800,6 @@
               </w:rPr>
               <w:t>public</w:t>
             </w:r>
-            <w:proofErr w:type="spellEnd"/>
           </w:p>
         </w:tc>
         <w:tc>
@@ -9453,7 +8919,6 @@
                 <w:lang w:eastAsia="ru-RU"/>
               </w:rPr>
             </w:pPr>
-            <w:proofErr w:type="spellStart"/>
             <w:r>
               <w:rPr>
                 <w:rFonts w:eastAsia="Times New Roman" w:cs="Times New Roman"/>
@@ -9462,7 +8927,6 @@
               </w:rPr>
               <w:t>protected</w:t>
             </w:r>
-            <w:proofErr w:type="spellEnd"/>
           </w:p>
         </w:tc>
         <w:tc>
@@ -9584,7 +9048,6 @@
                 <w:lang w:eastAsia="ru-RU"/>
               </w:rPr>
             </w:pPr>
-            <w:proofErr w:type="spellStart"/>
             <w:r>
               <w:rPr>
                 <w:rFonts w:eastAsia="Times New Roman" w:cs="Times New Roman"/>
@@ -9593,7 +9056,6 @@
               </w:rPr>
               <w:t>private</w:t>
             </w:r>
-            <w:proofErr w:type="spellEnd"/>
           </w:p>
         </w:tc>
         <w:tc>
@@ -9987,7 +9449,6 @@
         <w:rPr>
           <w:rFonts w:cs="Times New Roman"/>
           <w:szCs w:val="28"/>
-          <w:lang w:val="en-US"/>
         </w:rPr>
         <w:tab/>
       </w:r>
@@ -9998,7 +9459,6 @@
         </w:rPr>
         <w:t xml:space="preserve">В случае </w:t>
       </w:r>
-      <w:proofErr w:type="spellStart"/>
       <w:r>
         <w:rPr>
           <w:rFonts w:cs="Times New Roman"/>
@@ -10007,7 +9467,6 @@
         </w:rPr>
         <w:t>javascript</w:t>
       </w:r>
-      <w:proofErr w:type="spellEnd"/>
       <w:r>
         <w:rPr>
           <w:rFonts w:cs="Times New Roman"/>
@@ -10020,23 +9479,7 @@
           <w:rFonts w:cs="Times New Roman"/>
           <w:szCs w:val="28"/>
         </w:rPr>
-        <w:t xml:space="preserve">у нас только 2 вида протекторов и то приватный на уровне соглашения </w:t>
-      </w:r>
-      <w:proofErr w:type="spellStart"/>
-      <w:r>
-        <w:rPr>
-          <w:rFonts w:cs="Times New Roman"/>
-          <w:szCs w:val="28"/>
-        </w:rPr>
-        <w:t>нейминга</w:t>
-      </w:r>
-      <w:proofErr w:type="spellEnd"/>
-      <w:r>
-        <w:rPr>
-          <w:rFonts w:cs="Times New Roman"/>
-          <w:szCs w:val="28"/>
-        </w:rPr>
-        <w:t xml:space="preserve">, как у </w:t>
+        <w:t xml:space="preserve">у нас только 2 вида протекторов и то приватный на уровне соглашения нейминга, как у </w:t>
       </w:r>
       <w:r>
         <w:rPr>
@@ -10125,7 +9568,6 @@
         </w:rPr>
         <w:t xml:space="preserve">Рисунок 49 – пример модификаторов в </w:t>
       </w:r>
-      <w:proofErr w:type="spellStart"/>
       <w:r>
         <w:rPr>
           <w:rFonts w:cs="Times New Roman"/>
@@ -10135,7 +9577,6 @@
         </w:rPr>
         <w:t>javascript</w:t>
       </w:r>
-      <w:proofErr w:type="spellEnd"/>
     </w:p>
     <w:p>
       <w:pPr>
@@ -10162,55 +9603,7 @@
         <w:t xml:space="preserve"> </w:t>
       </w:r>
       <w:r>
-        <w:t xml:space="preserve">Ссылка на объект </w:t>
-      </w:r>
-      <w:proofErr w:type="spellStart"/>
-      <w:r>
-        <w:t>this</w:t>
-      </w:r>
-      <w:proofErr w:type="spellEnd"/>
-      <w:r>
-        <w:t xml:space="preserve"> Java, </w:t>
-      </w:r>
-      <w:proofErr w:type="spellStart"/>
-      <w:r>
-        <w:t>Kotlin</w:t>
-      </w:r>
-      <w:proofErr w:type="spellEnd"/>
-      <w:r>
-        <w:t xml:space="preserve"> и JavaScript. Применение ссылки </w:t>
-      </w:r>
-      <w:proofErr w:type="spellStart"/>
-      <w:r>
-        <w:t>this</w:t>
-      </w:r>
-      <w:proofErr w:type="spellEnd"/>
-      <w:r>
-        <w:t>, скриншоты. Классы данных (</w:t>
-      </w:r>
-      <w:proofErr w:type="spellStart"/>
-      <w:r>
-        <w:t>data</w:t>
-      </w:r>
-      <w:proofErr w:type="spellEnd"/>
-      <w:r>
-        <w:t xml:space="preserve"> </w:t>
-      </w:r>
-      <w:proofErr w:type="spellStart"/>
-      <w:r>
-        <w:t>classes</w:t>
-      </w:r>
-      <w:proofErr w:type="spellEnd"/>
-      <w:r>
-        <w:t xml:space="preserve">) для автоматизации генерации кода классов, для хранения данных. Особенности их применения в ЯП Java, </w:t>
-      </w:r>
-      <w:proofErr w:type="spellStart"/>
-      <w:r>
-        <w:t>Kotlin</w:t>
-      </w:r>
-      <w:proofErr w:type="spellEnd"/>
-      <w:r>
-        <w:t xml:space="preserve"> и JavaScript. Примеры. </w:t>
+        <w:t xml:space="preserve">Ссылка на объект this Java, Kotlin и JavaScript. Применение ссылки this, скриншоты. Классы данных (data classes) для автоматизации генерации кода классов, для хранения данных. Особенности их применения в ЯП Java, Kotlin и JavaScript. Примеры. </w:t>
       </w:r>
     </w:p>
     <w:p>
@@ -10222,21 +9615,12 @@
           <w:szCs w:val="28"/>
         </w:rPr>
       </w:pPr>
-      <w:proofErr w:type="spellStart"/>
-      <w:r>
-        <w:rPr>
-          <w:rFonts w:cs="Times New Roman"/>
-          <w:szCs w:val="28"/>
-        </w:rPr>
-        <w:t>this</w:t>
-      </w:r>
-      <w:proofErr w:type="spellEnd"/>
-      <w:r>
-        <w:rPr>
-          <w:rFonts w:cs="Times New Roman"/>
-          <w:szCs w:val="28"/>
-        </w:rPr>
-        <w:t xml:space="preserve"> указывает на текущий объект класса. Используется для доступа к полям, методам, конструкторам.</w:t>
+      <w:r>
+        <w:rPr>
+          <w:rFonts w:cs="Times New Roman"/>
+          <w:szCs w:val="28"/>
+        </w:rPr>
+        <w:t>this указывает на текущий объект класса. Используется для доступа к полям, методам, конструкторам.</w:t>
       </w:r>
       <w:r>
         <w:rPr>
@@ -10505,6 +9889,7 @@
       <w:r>
         <w:rPr>
           <w:rFonts w:cs="Times New Roman"/>
+          <w:noProof/>
           <w:szCs w:val="28"/>
         </w:rPr>
         <w:drawing>
@@ -10593,7 +9978,6 @@
         <w:rPr>
           <w:rFonts w:cs="Times New Roman"/>
           <w:szCs w:val="28"/>
-          <w:lang w:val="en-US"/>
         </w:rPr>
         <w:tab/>
       </w:r>
@@ -10714,7 +10098,6 @@
         </w:rPr>
         <w:t xml:space="preserve"> в </w:t>
       </w:r>
-      <w:proofErr w:type="spellStart"/>
       <w:r>
         <w:rPr>
           <w:rFonts w:cs="Times New Roman"/>
@@ -10724,7 +10107,6 @@
         </w:rPr>
         <w:t>Javascript</w:t>
       </w:r>
-      <w:proofErr w:type="spellEnd"/>
     </w:p>
     <w:p>
       <w:pPr>
@@ -10770,15 +10152,7 @@
         <w:t xml:space="preserve"> </w:t>
       </w:r>
       <w:r>
-        <w:t xml:space="preserve">Сравнительный анализ ЯП при использовании подпрограмм. Методы, процедуры и функции. Особенности их применения в Java, </w:t>
-      </w:r>
-      <w:proofErr w:type="spellStart"/>
-      <w:r>
-        <w:t>Kotlin</w:t>
-      </w:r>
-      <w:proofErr w:type="spellEnd"/>
-      <w:r>
-        <w:t xml:space="preserve"> и JavaScript. Примеры. </w:t>
+        <w:t xml:space="preserve">Сравнительный анализ ЯП при использовании подпрограмм. Методы, процедуры и функции. Особенности их применения в Java, Kotlin и JavaScript. Примеры. </w:t>
       </w:r>
     </w:p>
     <w:p>
@@ -10921,7 +10295,6 @@
                 <w:lang w:eastAsia="ru-RU"/>
               </w:rPr>
             </w:pPr>
-            <w:proofErr w:type="spellStart"/>
             <w:r>
               <w:rPr>
                 <w:rFonts w:eastAsia="Times New Roman" w:cs="Times New Roman"/>
@@ -10932,7 +10305,6 @@
               </w:rPr>
               <w:t>Kotlin</w:t>
             </w:r>
-            <w:proofErr w:type="spellEnd"/>
           </w:p>
         </w:tc>
         <w:tc>
@@ -11089,25 +10461,7 @@
                 <w:szCs w:val="28"/>
                 <w:lang w:eastAsia="ru-RU"/>
               </w:rPr>
-              <w:t xml:space="preserve">В классе с </w:t>
-            </w:r>
-            <w:proofErr w:type="spellStart"/>
-            <w:r>
-              <w:rPr>
-                <w:rFonts w:eastAsia="Times New Roman" w:cs="Times New Roman"/>
-                <w:szCs w:val="28"/>
-                <w:lang w:eastAsia="ru-RU"/>
-              </w:rPr>
-              <w:t>function</w:t>
-            </w:r>
-            <w:proofErr w:type="spellEnd"/>
-            <w:r>
-              <w:rPr>
-                <w:rFonts w:eastAsia="Times New Roman" w:cs="Times New Roman"/>
-                <w:szCs w:val="28"/>
-                <w:lang w:eastAsia="ru-RU"/>
-              </w:rPr>
-              <w:t xml:space="preserve"> или =&gt;</w:t>
+              <w:t>В классе с function или =&gt;</w:t>
             </w:r>
           </w:p>
         </w:tc>
@@ -11172,53 +10526,7 @@
                 <w:szCs w:val="28"/>
                 <w:lang w:eastAsia="ru-RU"/>
               </w:rPr>
-              <w:t xml:space="preserve">Через </w:t>
-            </w:r>
-            <w:proofErr w:type="spellStart"/>
-            <w:r>
-              <w:rPr>
-                <w:rFonts w:eastAsia="Times New Roman" w:cs="Times New Roman"/>
-                <w:szCs w:val="28"/>
-                <w:lang w:eastAsia="ru-RU"/>
-              </w:rPr>
-              <w:t>static</w:t>
-            </w:r>
-            <w:proofErr w:type="spellEnd"/>
-            <w:r>
-              <w:rPr>
-                <w:rFonts w:eastAsia="Times New Roman" w:cs="Times New Roman"/>
-                <w:szCs w:val="28"/>
-                <w:lang w:eastAsia="ru-RU"/>
-              </w:rPr>
-              <w:t xml:space="preserve"> или </w:t>
-            </w:r>
-            <w:proofErr w:type="spellStart"/>
-            <w:proofErr w:type="gramStart"/>
-            <w:r>
-              <w:rPr>
-                <w:rFonts w:eastAsia="Times New Roman" w:cs="Times New Roman"/>
-                <w:szCs w:val="28"/>
-                <w:lang w:eastAsia="ru-RU"/>
-              </w:rPr>
-              <w:t>main</w:t>
-            </w:r>
-            <w:proofErr w:type="spellEnd"/>
-            <w:r>
-              <w:rPr>
-                <w:rFonts w:eastAsia="Times New Roman" w:cs="Times New Roman"/>
-                <w:szCs w:val="28"/>
-                <w:lang w:eastAsia="ru-RU"/>
-              </w:rPr>
-              <w:t>(</w:t>
-            </w:r>
-            <w:proofErr w:type="gramEnd"/>
-            <w:r>
-              <w:rPr>
-                <w:rFonts w:eastAsia="Times New Roman" w:cs="Times New Roman"/>
-                <w:szCs w:val="28"/>
-                <w:lang w:eastAsia="ru-RU"/>
-              </w:rPr>
-              <w:t>)</w:t>
+              <w:t>Через static или main()</w:t>
             </w:r>
           </w:p>
         </w:tc>
@@ -11344,43 +10652,7 @@
                 <w:szCs w:val="28"/>
                 <w:lang w:eastAsia="ru-RU"/>
               </w:rPr>
-              <w:t xml:space="preserve">Метод </w:t>
-            </w:r>
-            <w:proofErr w:type="spellStart"/>
-            <w:r>
-              <w:rPr>
-                <w:rFonts w:eastAsia="Times New Roman" w:cs="Times New Roman"/>
-                <w:szCs w:val="28"/>
-                <w:lang w:eastAsia="ru-RU"/>
-              </w:rPr>
-              <w:t>void</w:t>
-            </w:r>
-            <w:proofErr w:type="spellEnd"/>
-            <w:r>
-              <w:rPr>
-                <w:rFonts w:eastAsia="Times New Roman" w:cs="Times New Roman"/>
-                <w:szCs w:val="28"/>
-                <w:lang w:eastAsia="ru-RU"/>
-              </w:rPr>
-              <w:t xml:space="preserve"> (без </w:t>
-            </w:r>
-            <w:proofErr w:type="spellStart"/>
-            <w:r>
-              <w:rPr>
-                <w:rFonts w:eastAsia="Times New Roman" w:cs="Times New Roman"/>
-                <w:szCs w:val="28"/>
-                <w:lang w:eastAsia="ru-RU"/>
-              </w:rPr>
-              <w:t>return</w:t>
-            </w:r>
-            <w:proofErr w:type="spellEnd"/>
-            <w:r>
-              <w:rPr>
-                <w:rFonts w:eastAsia="Times New Roman" w:cs="Times New Roman"/>
-                <w:szCs w:val="28"/>
-                <w:lang w:eastAsia="ru-RU"/>
-              </w:rPr>
-              <w:t>)</w:t>
+              <w:t>Метод void (без return)</w:t>
             </w:r>
           </w:p>
         </w:tc>
@@ -11405,34 +10677,14 @@
                 <w:lang w:eastAsia="ru-RU"/>
               </w:rPr>
             </w:pPr>
-            <w:proofErr w:type="spellStart"/>
             <w:r>
               <w:rPr>
                 <w:rFonts w:eastAsia="Times New Roman" w:cs="Times New Roman"/>
                 <w:szCs w:val="28"/>
                 <w:lang w:eastAsia="ru-RU"/>
               </w:rPr>
-              <w:t>fun</w:t>
+              <w:t>fun без return</w:t>
             </w:r>
-            <w:proofErr w:type="spellEnd"/>
-            <w:r>
-              <w:rPr>
-                <w:rFonts w:eastAsia="Times New Roman" w:cs="Times New Roman"/>
-                <w:szCs w:val="28"/>
-                <w:lang w:eastAsia="ru-RU"/>
-              </w:rPr>
-              <w:t xml:space="preserve"> без </w:t>
-            </w:r>
-            <w:proofErr w:type="spellStart"/>
-            <w:r>
-              <w:rPr>
-                <w:rFonts w:eastAsia="Times New Roman" w:cs="Times New Roman"/>
-                <w:szCs w:val="28"/>
-                <w:lang w:eastAsia="ru-RU"/>
-              </w:rPr>
-              <w:t>return</w:t>
-            </w:r>
-            <w:proofErr w:type="spellEnd"/>
           </w:p>
         </w:tc>
         <w:tc>
@@ -11461,18 +10713,8 @@
                 <w:szCs w:val="28"/>
                 <w:lang w:eastAsia="ru-RU"/>
               </w:rPr>
-              <w:t xml:space="preserve">Функция без </w:t>
+              <w:t>Функция без return</w:t>
             </w:r>
-            <w:proofErr w:type="spellStart"/>
-            <w:r>
-              <w:rPr>
-                <w:rFonts w:eastAsia="Times New Roman" w:cs="Times New Roman"/>
-                <w:szCs w:val="28"/>
-                <w:lang w:eastAsia="ru-RU"/>
-              </w:rPr>
-              <w:t>return</w:t>
-            </w:r>
-            <w:proofErr w:type="spellEnd"/>
           </w:p>
         </w:tc>
       </w:tr>
@@ -11498,7 +10740,6 @@
         <w:rPr>
           <w:rFonts w:cs="Times New Roman"/>
           <w:szCs w:val="28"/>
-          <w:lang w:val="en-US"/>
         </w:rPr>
         <w:tab/>
       </w:r>
@@ -11751,7 +10992,6 @@
           <w:rFonts w:cs="Times New Roman"/>
           <w:sz w:val="24"/>
           <w:szCs w:val="24"/>
-          <w:lang w:val="en-US"/>
         </w:rPr>
         <w:t>4</w:t>
       </w:r>
@@ -11806,7 +11046,6 @@
         <w:tab/>
         <w:t xml:space="preserve">Рассмотрим теперь пример написания функций на </w:t>
       </w:r>
-      <w:proofErr w:type="spellStart"/>
       <w:r>
         <w:rPr>
           <w:rFonts w:cs="Times New Roman"/>
@@ -11815,7 +11054,6 @@
         </w:rPr>
         <w:t>javascript</w:t>
       </w:r>
-      <w:proofErr w:type="spellEnd"/>
       <w:r>
         <w:rPr>
           <w:rFonts w:cs="Times New Roman"/>
@@ -11896,7 +11134,6 @@
         </w:rPr>
         <w:t xml:space="preserve">Рисунок 55 – пример функций на </w:t>
       </w:r>
-      <w:proofErr w:type="spellStart"/>
       <w:r>
         <w:rPr>
           <w:rFonts w:cs="Times New Roman"/>
@@ -11906,7 +11143,6 @@
         </w:rPr>
         <w:t>javascript</w:t>
       </w:r>
-      <w:proofErr w:type="spellEnd"/>
     </w:p>
     <w:sectPr>
       <w:headerReference w:type="first" r:id="rId62"/>
